--- a/CrossApp帮助文档/API文档/CAObject/CAResponder/CAView/CAScrollView/CAPageView.docx
+++ b/CrossApp帮助文档/API文档/CAObject/CAResponder/CAView/CAScrollView/CAPageView.docx
@@ -77,7 +77,7 @@
         <w:wordWrap w:val="0"/>
         <w:ind w:firstLineChars="202" w:firstLine="424"/>
       </w:pPr>
-      <w:hyperlink r:id="rId5" w:history="1">
+      <w:hyperlink r:id="rId7" w:history="1">
         <w:r>
           <w:rPr>
             <w:rStyle w:val="a3"/>
@@ -395,7 +395,7 @@
               <w:wordWrap w:val="0"/>
               <w:jc w:val="center"/>
               <w:rPr>
-                <w:rFonts w:eastAsiaTheme="minorEastAsia" w:hint="eastAsia"/>
+                <w:rFonts w:eastAsiaTheme="minorEastAsia"/>
               </w:rPr>
             </w:pPr>
             <w:hyperlink w:anchor="CurrPage" w:history="1">
@@ -424,7 +424,7 @@
               <w:wordWrap w:val="0"/>
               <w:jc w:val="center"/>
               <w:rPr>
-                <w:rFonts w:ascii="宋体" w:eastAsia="宋体" w:hAnsi="宋体" w:cs="宋体" w:hint="eastAsia"/>
+                <w:rFonts w:ascii="宋体" w:eastAsia="宋体" w:hAnsi="宋体" w:cs="宋体"/>
               </w:rPr>
             </w:pPr>
             <w:r>
@@ -734,10 +734,16 @@
       <w:pPr>
         <w:wordWrap w:val="0"/>
         <w:rPr>
-          <w:rFonts w:hint="eastAsia"/>
           <w:b/>
         </w:rPr>
       </w:pPr>
+      <w:r>
+        <w:rPr>
+          <w:rFonts w:hint="eastAsia"/>
+          <w:b/>
+        </w:rPr>
+        <w:tab/>
+      </w:r>
       <w:proofErr w:type="spellStart"/>
       <w:r>
         <w:rPr>
@@ -746,95 +752,32 @@
         <w:t>PageViewDirection</w:t>
       </w:r>
       <w:proofErr w:type="spellEnd"/>
-    </w:p>
-    <w:p>
-      <w:pPr>
-        <w:wordWrap w:val="0"/>
-        <w:rPr>
-          <w:rFonts w:hint="eastAsia"/>
-        </w:rPr>
-      </w:pPr>
-      <w:r>
-        <w:rPr>
-          <w:rFonts w:hint="eastAsia"/>
-        </w:rPr>
-        <w:t>类型</w:t>
-      </w:r>
-      <w:r>
-        <w:rPr>
-          <w:rFonts w:hint="eastAsia"/>
-        </w:rPr>
-        <w:t>：</w:t>
-      </w:r>
-      <w:proofErr w:type="spellStart"/>
-      <w:r>
-        <w:t>CAPageViewDirection</w:t>
-      </w:r>
-      <w:proofErr w:type="spellEnd"/>
-    </w:p>
-    <w:p>
-      <w:pPr>
-        <w:wordWrap w:val="0"/>
-        <w:rPr>
-          <w:rFonts w:hint="eastAsia"/>
-        </w:rPr>
-      </w:pPr>
-      <w:r>
-        <w:rPr>
-          <w:rFonts w:hint="eastAsia"/>
-        </w:rPr>
-        <w:t>解释：</w:t>
-      </w:r>
-      <w:proofErr w:type="spellStart"/>
-      <w:r>
-        <w:rPr>
-          <w:rFonts w:hint="eastAsia"/>
-        </w:rPr>
-        <w:t>pageView</w:t>
-      </w:r>
-      <w:proofErr w:type="spellEnd"/>
-      <w:r>
-        <w:rPr>
-          <w:rFonts w:hint="eastAsia"/>
-        </w:rPr>
-        <w:t>的滚动方向，枚举类型，包括水平和竖直两个方向</w:t>
-      </w:r>
-      <w:r>
-        <w:rPr>
-          <w:rFonts w:hint="eastAsia"/>
-        </w:rPr>
-        <w:t>，</w:t>
-      </w:r>
-      <w:r>
-        <w:rPr>
-          <w:rFonts w:hint="eastAsia"/>
-        </w:rPr>
-        <w:t>public get/set{}</w:t>
-      </w:r>
-      <w:r>
-        <w:rPr>
-          <w:rFonts w:hint="eastAsia"/>
-        </w:rPr>
-        <w:t>。</w:t>
-      </w:r>
     </w:p>
     <w:p>
       <w:pPr>
         <w:wordWrap w:val="0"/>
       </w:pPr>
+      <w:r>
+        <w:rPr>
+          <w:rFonts w:hint="eastAsia"/>
+        </w:rPr>
+        <w:tab/>
+      </w:r>
+      <w:r>
+        <w:rPr>
+          <w:rFonts w:hint="eastAsia"/>
+        </w:rPr>
+        <w:t>类型</w:t>
+      </w:r>
+      <w:r>
+        <w:rPr>
+          <w:rFonts w:hint="eastAsia"/>
+        </w:rPr>
+        <w:t>：</w:t>
+      </w:r>
       <w:proofErr w:type="spellStart"/>
-      <w:proofErr w:type="gramStart"/>
-      <w:r>
-        <w:t>typedef</w:t>
-      </w:r>
-      <w:proofErr w:type="spellEnd"/>
-      <w:proofErr w:type="gramEnd"/>
-      <w:r>
-        <w:t xml:space="preserve"> </w:t>
-      </w:r>
-      <w:proofErr w:type="spellStart"/>
-      <w:r>
-        <w:t>enum</w:t>
+      <w:r>
+        <w:t>CAPageViewDirection</w:t>
       </w:r>
       <w:proofErr w:type="spellEnd"/>
     </w:p>
@@ -843,210 +786,326 @@
         <w:wordWrap w:val="0"/>
       </w:pPr>
       <w:r>
-        <w:t>{</w:t>
-      </w:r>
-    </w:p>
+        <w:rPr>
+          <w:rFonts w:hint="eastAsia"/>
+        </w:rPr>
+        <w:tab/>
+      </w:r>
+      <w:r>
+        <w:rPr>
+          <w:rFonts w:hint="eastAsia"/>
+        </w:rPr>
+        <w:t>解释：</w:t>
+      </w:r>
+      <w:proofErr w:type="spellStart"/>
+      <w:r>
+        <w:rPr>
+          <w:rFonts w:hint="eastAsia"/>
+        </w:rPr>
+        <w:t>pageView</w:t>
+      </w:r>
+      <w:proofErr w:type="spellEnd"/>
+      <w:r>
+        <w:rPr>
+          <w:rFonts w:hint="eastAsia"/>
+        </w:rPr>
+        <w:t>的滚动方向，枚举类型，包括水平和竖直两个方向</w:t>
+      </w:r>
+      <w:r>
+        <w:rPr>
+          <w:rFonts w:hint="eastAsia"/>
+        </w:rPr>
+        <w:t>，</w:t>
+      </w:r>
+      <w:r>
+        <w:rPr>
+          <w:rFonts w:hint="eastAsia"/>
+        </w:rPr>
+        <w:t>public get/set{}</w:t>
+      </w:r>
+      <w:r>
+        <w:rPr>
+          <w:rFonts w:hint="eastAsia"/>
+        </w:rPr>
+        <w:t>。</w:t>
+      </w:r>
+    </w:p>
+    <w:tbl>
+      <w:tblPr>
+        <w:tblStyle w:val="a4"/>
+        <w:tblW w:w="0" w:type="auto"/>
+        <w:tblBorders>
+          <w:top w:val="none" w:sz="0" w:space="0" w:color="auto"/>
+          <w:left w:val="none" w:sz="0" w:space="0" w:color="auto"/>
+          <w:bottom w:val="none" w:sz="0" w:space="0" w:color="auto"/>
+          <w:right w:val="none" w:sz="0" w:space="0" w:color="auto"/>
+          <w:insideH w:val="none" w:sz="0" w:space="0" w:color="auto"/>
+          <w:insideV w:val="none" w:sz="0" w:space="0" w:color="auto"/>
+        </w:tblBorders>
+        <w:tblLook w:val="04A0" w:firstRow="1" w:lastRow="0" w:firstColumn="1" w:lastColumn="0" w:noHBand="0" w:noVBand="1"/>
+      </w:tblPr>
+      <w:tblGrid>
+        <w:gridCol w:w="8522"/>
+      </w:tblGrid>
+      <w:tr>
+        <w:tc>
+          <w:tcPr>
+            <w:tcW w:w="8522" w:type="dxa"/>
+            <w:shd w:val="clear" w:color="auto" w:fill="EEECE1" w:themeFill="background2"/>
+          </w:tcPr>
+          <w:p>
+            <w:pPr>
+              <w:wordWrap w:val="0"/>
+            </w:pPr>
+            <w:r>
+              <w:rPr>
+                <w:rFonts w:eastAsiaTheme="minorEastAsia" w:hint="eastAsia"/>
+              </w:rPr>
+              <w:t xml:space="preserve">    </w:t>
+            </w:r>
+            <w:proofErr w:type="spellStart"/>
+            <w:r>
+              <w:t>typedef</w:t>
+            </w:r>
+            <w:proofErr w:type="spellEnd"/>
+            <w:r>
+              <w:t xml:space="preserve"> </w:t>
+            </w:r>
+            <w:proofErr w:type="spellStart"/>
+            <w:r>
+              <w:t>enum</w:t>
+            </w:r>
+            <w:proofErr w:type="spellEnd"/>
+          </w:p>
+          <w:p>
+            <w:pPr>
+              <w:wordWrap w:val="0"/>
+            </w:pPr>
+            <w:r>
+              <w:rPr>
+                <w:rFonts w:hint="eastAsia"/>
+              </w:rPr>
+              <w:tab/>
+            </w:r>
+            <w:r>
+              <w:t>{</w:t>
+            </w:r>
+          </w:p>
+          <w:p>
+            <w:pPr>
+              <w:wordWrap w:val="0"/>
+            </w:pPr>
+            <w:r>
+              <w:t xml:space="preserve">    </w:t>
+            </w:r>
+            <w:r>
+              <w:rPr>
+                <w:rFonts w:hint="eastAsia"/>
+              </w:rPr>
+              <w:tab/>
+            </w:r>
+            <w:proofErr w:type="spellStart"/>
+            <w:r>
+              <w:t>CAPageViewDirectionHorizontal</w:t>
+            </w:r>
+            <w:proofErr w:type="spellEnd"/>
+            <w:r>
+              <w:t>,</w:t>
+            </w:r>
+          </w:p>
+          <w:p>
+            <w:pPr>
+              <w:wordWrap w:val="0"/>
+            </w:pPr>
+            <w:r>
+              <w:t xml:space="preserve">    </w:t>
+            </w:r>
+            <w:r>
+              <w:rPr>
+                <w:rFonts w:hint="eastAsia"/>
+              </w:rPr>
+              <w:tab/>
+            </w:r>
+            <w:proofErr w:type="spellStart"/>
+            <w:r>
+              <w:t>CAPageViewDirectionVertical</w:t>
+            </w:r>
+            <w:proofErr w:type="spellEnd"/>
+          </w:p>
+          <w:p>
+            <w:pPr>
+              <w:wordWrap w:val="0"/>
+            </w:pPr>
+            <w:r>
+              <w:rPr>
+                <w:rFonts w:hint="eastAsia"/>
+              </w:rPr>
+              <w:tab/>
+            </w:r>
+            <w:r>
+              <w:t>}</w:t>
+            </w:r>
+            <w:proofErr w:type="spellStart"/>
+            <w:r>
+              <w:t>CAPageViewDirection</w:t>
+            </w:r>
+            <w:proofErr w:type="spellEnd"/>
+            <w:r>
+              <w:t>;</w:t>
+            </w:r>
+          </w:p>
+        </w:tc>
+      </w:tr>
+    </w:tbl>
     <w:p>
       <w:pPr>
         <w:wordWrap w:val="0"/>
       </w:pPr>
-      <w:r>
-        <w:t xml:space="preserve">    </w:t>
+    </w:p>
+    <w:p>
+      <w:pPr>
+        <w:wordWrap w:val="0"/>
+        <w:rPr>
+          <w:b/>
+        </w:rPr>
+      </w:pPr>
+      <w:bookmarkStart w:id="0" w:name="PageViewDirection"/>
+      <w:bookmarkStart w:id="1" w:name="PageViewDelegate"/>
+      <w:r>
+        <w:rPr>
+          <w:rFonts w:hint="eastAsia"/>
+          <w:b/>
+        </w:rPr>
+        <w:tab/>
       </w:r>
       <w:proofErr w:type="spellStart"/>
       <w:r>
-        <w:t>CAPageViewDirectionHorizontal</w:t>
-      </w:r>
+        <w:rPr>
+          <w:b/>
+        </w:rPr>
+        <w:t>PageViewDelegate</w:t>
+      </w:r>
+      <w:bookmarkEnd w:id="0"/>
+      <w:bookmarkEnd w:id="1"/>
       <w:proofErr w:type="spellEnd"/>
-      <w:r>
-        <w:t>,</w:t>
-      </w:r>
     </w:p>
     <w:p>
       <w:pPr>
         <w:wordWrap w:val="0"/>
       </w:pPr>
       <w:r>
-        <w:t xml:space="preserve">    </w:t>
+        <w:rPr>
+          <w:rFonts w:hint="eastAsia"/>
+        </w:rPr>
+        <w:tab/>
+      </w:r>
+      <w:r>
+        <w:rPr>
+          <w:rFonts w:hint="eastAsia"/>
+        </w:rPr>
+        <w:t>类型：</w:t>
       </w:r>
       <w:proofErr w:type="spellStart"/>
       <w:r>
-        <w:t>CAPageViewDirectionVertical</w:t>
+        <w:t>CAPageViewDelegate</w:t>
       </w:r>
       <w:proofErr w:type="spellEnd"/>
-    </w:p>
-    <w:p>
-      <w:pPr>
-        <w:wordWrap w:val="0"/>
-        <w:rPr>
-          <w:rFonts w:hint="eastAsia"/>
-        </w:rPr>
-      </w:pPr>
-      <w:proofErr w:type="gramStart"/>
-      <w:r>
-        <w:t>}</w:t>
-      </w:r>
-      <w:proofErr w:type="spellStart"/>
-      <w:r>
-        <w:t>CAPageViewDirection</w:t>
-      </w:r>
-      <w:proofErr w:type="spellEnd"/>
-      <w:proofErr w:type="gramEnd"/>
-      <w:r>
-        <w:t>;</w:t>
-      </w:r>
-    </w:p>
-    <w:p>
-      <w:pPr>
-        <w:wordWrap w:val="0"/>
-        <w:rPr>
-          <w:rFonts w:hint="eastAsia"/>
-        </w:rPr>
-      </w:pPr>
-      <w:r>
-        <w:rPr>
-          <w:rFonts w:hint="eastAsia"/>
-        </w:rPr>
-        <w:t>示例：</w:t>
-      </w:r>
-    </w:p>
-    <w:p>
-      <w:pPr>
-        <w:wordWrap w:val="0"/>
-        <w:rPr>
-          <w:rFonts w:hint="eastAsia"/>
-        </w:rPr>
-      </w:pPr>
-      <w:proofErr w:type="spellStart"/>
-      <w:proofErr w:type="gramStart"/>
-      <w:r>
-        <w:t>pageViewTest</w:t>
-      </w:r>
-      <w:proofErr w:type="spellEnd"/>
-      <w:proofErr w:type="gramEnd"/>
-      <w:r>
-        <w:t xml:space="preserve"> = </w:t>
-      </w:r>
-      <w:proofErr w:type="spellStart"/>
-      <w:r>
-        <w:t>CAPageView</w:t>
-      </w:r>
-      <w:proofErr w:type="spellEnd"/>
-      <w:r>
-        <w:t>::</w:t>
-      </w:r>
-      <w:proofErr w:type="spellStart"/>
-      <w:r>
-        <w:t>createWithCenter</w:t>
-      </w:r>
-      <w:proofErr w:type="spellEnd"/>
-      <w:r>
-        <w:t>(</w:t>
-      </w:r>
-      <w:proofErr w:type="spellStart"/>
-      <w:r>
-        <w:t>CCRect</w:t>
-      </w:r>
-      <w:proofErr w:type="spellEnd"/>
-      <w:r>
-        <w:t>(</w:t>
-      </w:r>
-      <w:proofErr w:type="spellStart"/>
-      <w:r>
-        <w:t>size.width</w:t>
-      </w:r>
-      <w:proofErr w:type="spellEnd"/>
-      <w:r>
-        <w:t xml:space="preserve">*0.5, </w:t>
-      </w:r>
-      <w:proofErr w:type="spellStart"/>
-      <w:r>
-        <w:t>size.height</w:t>
-      </w:r>
-      <w:proofErr w:type="spellEnd"/>
-      <w:r>
-        <w:t xml:space="preserve">*0.5, </w:t>
-      </w:r>
-      <w:proofErr w:type="spellStart"/>
-      <w:r>
-        <w:t>size.width</w:t>
-      </w:r>
-      <w:proofErr w:type="spellEnd"/>
-      <w:r>
-        <w:t xml:space="preserve">, </w:t>
-      </w:r>
-      <w:proofErr w:type="spellStart"/>
-      <w:r>
-        <w:t>size.height</w:t>
-      </w:r>
-      <w:proofErr w:type="spellEnd"/>
-      <w:r>
-        <w:t xml:space="preserve">), </w:t>
-      </w:r>
-      <w:proofErr w:type="spellStart"/>
-      <w:r>
-        <w:t>CAPageView</w:t>
-      </w:r>
-      <w:proofErr w:type="spellEnd"/>
-      <w:r>
-        <w:t>::</w:t>
-      </w:r>
-      <w:proofErr w:type="spellStart"/>
-      <w:r>
-        <w:t>CAPageViewDirectionVertical</w:t>
-      </w:r>
-      <w:proofErr w:type="spellEnd"/>
-      <w:r>
-        <w:t>);</w:t>
+      <w:r>
+        <w:t>*</w:t>
       </w:r>
     </w:p>
     <w:p>
       <w:pPr>
         <w:wordWrap w:val="0"/>
       </w:pPr>
+      <w:r>
+        <w:rPr>
+          <w:rFonts w:hint="eastAsia"/>
+        </w:rPr>
+        <w:tab/>
+      </w:r>
+      <w:r>
+        <w:rPr>
+          <w:rFonts w:hint="eastAsia"/>
+        </w:rPr>
+        <w:t>解释：</w:t>
+      </w:r>
+      <w:proofErr w:type="spellStart"/>
+      <w:r>
+        <w:rPr>
+          <w:rFonts w:hint="eastAsia"/>
+        </w:rPr>
+        <w:t>pageView</w:t>
+      </w:r>
+      <w:proofErr w:type="spellEnd"/>
+      <w:r>
+        <w:rPr>
+          <w:rFonts w:hint="eastAsia"/>
+        </w:rPr>
+        <w:t>滚动事件的代理，代理类的详细接口请参考</w:t>
+      </w:r>
+      <w:r>
+        <w:fldChar w:fldCharType="begin"/>
+      </w:r>
+      <w:r>
+        <w:instrText xml:space="preserve"> HYPERLINK "../../../Delegate/CAPageViewDelegate.docx" </w:instrText>
+      </w:r>
+      <w:r>
+        <w:fldChar w:fldCharType="separate"/>
+      </w:r>
+      <w:r>
+        <w:rPr>
+          <w:rStyle w:val="a3"/>
+        </w:rPr>
+        <w:t>CAPageViewDelegate</w:t>
+      </w:r>
+      <w:r>
+        <w:rPr>
+          <w:rStyle w:val="a3"/>
+        </w:rPr>
+        <w:fldChar w:fldCharType="end"/>
+      </w:r>
+      <w:r>
+        <w:rPr>
+          <w:rFonts w:hint="eastAsia"/>
+        </w:rPr>
+        <w:t>，</w:t>
+      </w:r>
+      <w:r>
+        <w:rPr>
+          <w:rFonts w:hint="eastAsia"/>
+        </w:rPr>
+        <w:t>public get/set{}</w:t>
+      </w:r>
+      <w:r>
+        <w:rPr>
+          <w:rFonts w:hint="eastAsia"/>
+        </w:rPr>
+        <w:t>。</w:t>
+      </w:r>
     </w:p>
     <w:p>
       <w:pPr>
         <w:wordWrap w:val="0"/>
         <w:rPr>
-          <w:rFonts w:hint="eastAsia"/>
           <w:b/>
         </w:rPr>
       </w:pPr>
-      <w:bookmarkStart w:id="0" w:name="PageViewDirection"/>
-      <w:bookmarkStart w:id="1" w:name="PageViewDelegate"/>
+      <w:r>
+        <w:rPr>
+          <w:rFonts w:hint="eastAsia"/>
+          <w:b/>
+        </w:rPr>
+        <w:tab/>
+      </w:r>
       <w:proofErr w:type="spellStart"/>
       <w:r>
         <w:rPr>
           <w:b/>
         </w:rPr>
-        <w:t>PageViewDelegate</w:t>
-      </w:r>
-      <w:bookmarkEnd w:id="0"/>
-      <w:bookmarkEnd w:id="1"/>
+        <w:t>CurrPage</w:t>
+      </w:r>
       <w:proofErr w:type="spellEnd"/>
-    </w:p>
-    <w:p>
-      <w:pPr>
-        <w:wordWrap w:val="0"/>
-        <w:rPr>
-          <w:rFonts w:hint="eastAsia"/>
-        </w:rPr>
-      </w:pPr>
-      <w:r>
-        <w:rPr>
-          <w:rFonts w:hint="eastAsia"/>
-        </w:rPr>
-        <w:t>类型：</w:t>
-      </w:r>
-      <w:proofErr w:type="spellStart"/>
-      <w:r>
-        <w:t>CAPageViewDelegate</w:t>
-      </w:r>
-      <w:proofErr w:type="spellEnd"/>
-      <w:r>
-        <w:t>*</w:t>
-      </w:r>
     </w:p>
     <w:p>
       <w:pPr>
@@ -1056,78 +1115,12 @@
         <w:rPr>
           <w:rFonts w:hint="eastAsia"/>
         </w:rPr>
-        <w:t>解释：</w:t>
-      </w:r>
-      <w:proofErr w:type="spellStart"/>
-      <w:r>
-        <w:rPr>
-          <w:rFonts w:hint="eastAsia"/>
-        </w:rPr>
-        <w:t>pageView</w:t>
-      </w:r>
-      <w:proofErr w:type="spellEnd"/>
-      <w:r>
-        <w:rPr>
-          <w:rFonts w:hint="eastAsia"/>
-        </w:rPr>
-        <w:t>滚动事件的代理，代理类的详细接口请参考</w:t>
-      </w:r>
-      <w:hyperlink r:id="rId6" w:history="1">
-        <w:r>
-          <w:rPr>
-            <w:rStyle w:val="a3"/>
-          </w:rPr>
-          <w:t>CAPageViewDelegate</w:t>
-        </w:r>
-      </w:hyperlink>
-      <w:r>
-        <w:rPr>
-          <w:rFonts w:hint="eastAsia"/>
-        </w:rPr>
-        <w:t>，</w:t>
-      </w:r>
-      <w:r>
-        <w:rPr>
-          <w:rFonts w:hint="eastAsia"/>
-        </w:rPr>
-        <w:t>public get/set{}</w:t>
-      </w:r>
-      <w:r>
-        <w:rPr>
-          <w:rFonts w:hint="eastAsia"/>
-        </w:rPr>
-        <w:t>。</w:t>
-      </w:r>
-    </w:p>
-    <w:p>
-      <w:pPr>
-        <w:wordWrap w:val="0"/>
-        <w:rPr>
-          <w:rFonts w:hint="eastAsia"/>
-          <w:b/>
-        </w:rPr>
-      </w:pPr>
-      <w:proofErr w:type="spellStart"/>
-      <w:r>
-        <w:rPr>
-          <w:b/>
-        </w:rPr>
-        <w:t>CurrPage</w:t>
-      </w:r>
-      <w:proofErr w:type="spellEnd"/>
-    </w:p>
-    <w:p>
-      <w:pPr>
-        <w:wordWrap w:val="0"/>
-        <w:rPr>
-          <w:rFonts w:hint="eastAsia"/>
-        </w:rPr>
-      </w:pPr>
-      <w:r>
-        <w:rPr>
-          <w:rFonts w:hint="eastAsia"/>
-        </w:rPr>
-        <w:lastRenderedPageBreak/>
+        <w:tab/>
+      </w:r>
+      <w:r>
+        <w:rPr>
+          <w:rFonts w:hint="eastAsia"/>
+        </w:rPr>
         <w:t>类型：</w:t>
       </w:r>
       <w:proofErr w:type="spellStart"/>
@@ -1145,6 +1138,12 @@
       <w:pPr>
         <w:wordWrap w:val="0"/>
       </w:pPr>
+      <w:r>
+        <w:rPr>
+          <w:rFonts w:hint="eastAsia"/>
+        </w:rPr>
+        <w:tab/>
+      </w:r>
       <w:r>
         <w:rPr>
           <w:rFonts w:hint="eastAsia"/>
@@ -1179,6 +1178,7 @@
         <w:rPr>
           <w:rFonts w:hint="eastAsia"/>
         </w:rPr>
+        <w:lastRenderedPageBreak/>
         <w:t>方法介绍</w:t>
       </w:r>
     </w:p>
@@ -1186,10 +1186,16 @@
       <w:pPr>
         <w:wordWrap w:val="0"/>
         <w:rPr>
-          <w:rFonts w:hint="eastAsia"/>
           <w:b/>
         </w:rPr>
       </w:pPr>
+      <w:r>
+        <w:rPr>
+          <w:rFonts w:hint="eastAsia"/>
+          <w:b/>
+        </w:rPr>
+        <w:tab/>
+      </w:r>
       <w:proofErr w:type="spellStart"/>
       <w:proofErr w:type="gramStart"/>
       <w:r>
@@ -1229,6 +1235,12 @@
       <w:pPr>
         <w:wordWrap w:val="0"/>
       </w:pPr>
+      <w:r>
+        <w:rPr>
+          <w:rFonts w:hint="eastAsia"/>
+        </w:rPr>
+        <w:tab/>
+      </w:r>
       <w:r>
         <w:rPr>
           <w:rFonts w:hint="eastAsia"/>
@@ -1255,6 +1267,12 @@
         <w:rPr>
           <w:rFonts w:hint="eastAsia"/>
         </w:rPr>
+        <w:tab/>
+      </w:r>
+      <w:r>
+        <w:rPr>
+          <w:rFonts w:hint="eastAsia"/>
+        </w:rPr>
         <w:t>解释：</w:t>
       </w:r>
       <w:r>
@@ -1296,6 +1314,13 @@
           <w:b/>
         </w:rPr>
       </w:pPr>
+      <w:r>
+        <w:rPr>
+          <w:rFonts w:hint="eastAsia"/>
+          <w:b/>
+        </w:rPr>
+        <w:tab/>
+      </w:r>
       <w:proofErr w:type="gramStart"/>
       <w:r>
         <w:rPr>
@@ -1377,6 +1402,12 @@
         <w:rPr>
           <w:rFonts w:hint="eastAsia"/>
         </w:rPr>
+        <w:tab/>
+      </w:r>
+      <w:r>
+        <w:rPr>
+          <w:rFonts w:hint="eastAsia"/>
+        </w:rPr>
         <w:t>返回值：</w:t>
       </w:r>
       <w:proofErr w:type="gramStart"/>
@@ -1389,6 +1420,12 @@
       <w:pPr>
         <w:wordWrap w:val="0"/>
       </w:pPr>
+      <w:r>
+        <w:rPr>
+          <w:rFonts w:hint="eastAsia"/>
+        </w:rPr>
+        <w:tab/>
+      </w:r>
       <w:r>
         <w:rPr>
           <w:rFonts w:hint="eastAsia"/>
@@ -1547,7 +1584,7 @@
               <w:wordWrap w:val="0"/>
               <w:jc w:val="center"/>
               <w:rPr>
-                <w:rFonts w:eastAsiaTheme="minorEastAsia" w:hint="eastAsia"/>
+                <w:rFonts w:eastAsiaTheme="minorEastAsia"/>
               </w:rPr>
             </w:pPr>
             <w:proofErr w:type="spellStart"/>
@@ -1606,14 +1643,17 @@
     <w:p>
       <w:pPr>
         <w:wordWrap w:val="0"/>
-        <w:rPr>
-          <w:rFonts w:hint="eastAsia"/>
-        </w:rPr>
       </w:pPr>
       <w:r>
         <w:rPr>
           <w:rFonts w:hint="eastAsia"/>
         </w:rPr>
+        <w:tab/>
+      </w:r>
+      <w:r>
+        <w:rPr>
+          <w:rFonts w:hint="eastAsia"/>
+        </w:rPr>
         <w:t>解释：构建</w:t>
       </w:r>
       <w:proofErr w:type="spellStart"/>
@@ -1667,476 +1707,441 @@
           <w:rFonts w:hint="eastAsia"/>
         </w:rPr>
         <w:t>元素。</w:t>
-      </w:r>
-    </w:p>
-    <w:p>
-      <w:pPr>
-        <w:wordWrap w:val="0"/>
-        <w:rPr>
-          <w:rFonts w:hint="eastAsia"/>
-        </w:rPr>
-      </w:pPr>
-      <w:r>
-        <w:rPr>
-          <w:rFonts w:hint="eastAsia"/>
-        </w:rPr>
-        <w:t>示例：</w:t>
       </w:r>
     </w:p>
     <w:p>
       <w:pPr>
         <w:wordWrap w:val="0"/>
       </w:pPr>
-      <w:proofErr w:type="spellStart"/>
-      <w:r>
-        <w:t>CAImageView</w:t>
-      </w:r>
-      <w:proofErr w:type="spellEnd"/>
-      <w:r>
-        <w:t xml:space="preserve">* view1 = </w:t>
-      </w:r>
-      <w:proofErr w:type="spellStart"/>
-      <w:r>
-        <w:t>CAImageView</w:t>
-      </w:r>
-      <w:proofErr w:type="spellEnd"/>
-      <w:r>
-        <w:t>::</w:t>
-      </w:r>
-      <w:proofErr w:type="spellStart"/>
-      <w:proofErr w:type="gramStart"/>
-      <w:r>
-        <w:t>createWithImage</w:t>
-      </w:r>
-      <w:proofErr w:type="spellEnd"/>
-      <w:r>
-        <w:t>(</w:t>
-      </w:r>
-      <w:proofErr w:type="spellStart"/>
-      <w:proofErr w:type="gramEnd"/>
-      <w:r>
-        <w:t>CAImage</w:t>
-      </w:r>
-      <w:proofErr w:type="spellEnd"/>
-      <w:r>
-        <w:t>::create("bg.jpg"));</w:t>
-      </w:r>
-    </w:p>
-    <w:p>
-      <w:pPr>
-        <w:wordWrap w:val="0"/>
-      </w:pPr>
-      <w:proofErr w:type="spellStart"/>
-      <w:r>
-        <w:t>CAImageView</w:t>
-      </w:r>
-      <w:proofErr w:type="spellEnd"/>
-      <w:r>
-        <w:t xml:space="preserve">* view2 = </w:t>
-      </w:r>
-      <w:proofErr w:type="spellStart"/>
-      <w:r>
-        <w:t>CAImageView</w:t>
-      </w:r>
-      <w:proofErr w:type="spellEnd"/>
-      <w:r>
-        <w:t>::</w:t>
-      </w:r>
-      <w:proofErr w:type="spellStart"/>
-      <w:proofErr w:type="gramStart"/>
-      <w:r>
-        <w:t>createWithImage</w:t>
-      </w:r>
-      <w:proofErr w:type="spellEnd"/>
-      <w:r>
-        <w:t>(</w:t>
-      </w:r>
-      <w:proofErr w:type="spellStart"/>
-      <w:proofErr w:type="gramEnd"/>
-      <w:r>
-        <w:t>CAImage</w:t>
-      </w:r>
-      <w:proofErr w:type="spellEnd"/>
-      <w:r>
-        <w:t>::create("2.jpg"));</w:t>
-      </w:r>
-    </w:p>
-    <w:p>
-      <w:pPr>
-        <w:wordWrap w:val="0"/>
-      </w:pPr>
-      <w:proofErr w:type="spellStart"/>
-      <w:r>
-        <w:t>CAView</w:t>
-      </w:r>
-      <w:proofErr w:type="spellEnd"/>
-      <w:r>
-        <w:t xml:space="preserve">* view3 = </w:t>
-      </w:r>
-      <w:proofErr w:type="spellStart"/>
-      <w:r>
-        <w:t>CAView</w:t>
-      </w:r>
-      <w:proofErr w:type="spellEnd"/>
-      <w:r>
-        <w:t>::</w:t>
-      </w:r>
-      <w:proofErr w:type="spellStart"/>
-      <w:proofErr w:type="gramStart"/>
-      <w:r>
-        <w:t>createWithColor</w:t>
-      </w:r>
-      <w:proofErr w:type="spellEnd"/>
-      <w:r>
-        <w:t>(</w:t>
-      </w:r>
-      <w:proofErr w:type="spellStart"/>
-      <w:proofErr w:type="gramEnd"/>
-      <w:r>
-        <w:t>CAColor_green</w:t>
-      </w:r>
-      <w:proofErr w:type="spellEnd"/>
-      <w:r>
-        <w:t>);</w:t>
-      </w:r>
-    </w:p>
-    <w:p>
-      <w:pPr>
-        <w:wordWrap w:val="0"/>
-      </w:pPr>
-      <w:r>
-        <w:t>_</w:t>
-      </w:r>
-      <w:proofErr w:type="spellStart"/>
-      <w:proofErr w:type="gramStart"/>
-      <w:r>
-        <w:t>view.pushBack</w:t>
-      </w:r>
-      <w:proofErr w:type="spellEnd"/>
-      <w:r>
-        <w:t>(</w:t>
-      </w:r>
-      <w:proofErr w:type="gramEnd"/>
-      <w:r>
-        <w:t>view1);</w:t>
-      </w:r>
-    </w:p>
-    <w:p>
-      <w:pPr>
-        <w:wordWrap w:val="0"/>
-      </w:pPr>
-      <w:r>
-        <w:t>_</w:t>
-      </w:r>
-      <w:proofErr w:type="spellStart"/>
-      <w:proofErr w:type="gramStart"/>
-      <w:r>
-        <w:t>view.pushBack</w:t>
-      </w:r>
-      <w:proofErr w:type="spellEnd"/>
-      <w:r>
-        <w:t>(</w:t>
-      </w:r>
-      <w:proofErr w:type="gramEnd"/>
-      <w:r>
-        <w:t>view2);</w:t>
-      </w:r>
-    </w:p>
-    <w:p>
-      <w:pPr>
-        <w:wordWrap w:val="0"/>
-      </w:pPr>
-      <w:r>
-        <w:t>_</w:t>
-      </w:r>
-      <w:proofErr w:type="spellStart"/>
-      <w:proofErr w:type="gramStart"/>
-      <w:r>
-        <w:t>view.pushBack</w:t>
-      </w:r>
-      <w:proofErr w:type="spellEnd"/>
-      <w:r>
-        <w:t>(</w:t>
-      </w:r>
-      <w:proofErr w:type="gramEnd"/>
-      <w:r>
-        <w:t>view3);</w:t>
-      </w:r>
-    </w:p>
-    <w:p>
-      <w:pPr>
-        <w:wordWrap w:val="0"/>
-      </w:pPr>
-    </w:p>
-    <w:p>
-      <w:pPr>
-        <w:wordWrap w:val="0"/>
-      </w:pPr>
-      <w:proofErr w:type="spellStart"/>
-      <w:proofErr w:type="gramStart"/>
-      <w:r>
-        <w:t>pageViewTest</w:t>
-      </w:r>
-      <w:proofErr w:type="spellEnd"/>
-      <w:proofErr w:type="gramEnd"/>
-      <w:r>
-        <w:t xml:space="preserve"> = </w:t>
-      </w:r>
-      <w:proofErr w:type="spellStart"/>
-      <w:r>
-        <w:t>CAPageView</w:t>
-      </w:r>
-      <w:proofErr w:type="spellEnd"/>
-      <w:r>
-        <w:t>::</w:t>
-      </w:r>
-      <w:proofErr w:type="spellStart"/>
-      <w:r>
-        <w:t>createWithCenter</w:t>
-      </w:r>
-      <w:proofErr w:type="spellEnd"/>
-      <w:r>
-        <w:t>(</w:t>
-      </w:r>
-      <w:proofErr w:type="spellStart"/>
-      <w:r>
-        <w:t>CCRect</w:t>
-      </w:r>
-      <w:proofErr w:type="spellEnd"/>
-      <w:r>
-        <w:t>(</w:t>
-      </w:r>
-      <w:proofErr w:type="spellStart"/>
-      <w:r>
-        <w:t>size.width</w:t>
-      </w:r>
-      <w:proofErr w:type="spellEnd"/>
-      <w:r>
-        <w:t xml:space="preserve">*0.5, </w:t>
-      </w:r>
-      <w:proofErr w:type="spellStart"/>
-      <w:r>
-        <w:t>size.height</w:t>
-      </w:r>
-      <w:proofErr w:type="spellEnd"/>
-      <w:r>
-        <w:t xml:space="preserve">*0.5, </w:t>
-      </w:r>
-      <w:proofErr w:type="spellStart"/>
-      <w:r>
-        <w:t>size.width</w:t>
-      </w:r>
-      <w:proofErr w:type="spellEnd"/>
-      <w:r>
-        <w:t xml:space="preserve">, </w:t>
-      </w:r>
-      <w:proofErr w:type="spellStart"/>
-      <w:r>
-        <w:t>size.height</w:t>
-      </w:r>
-      <w:proofErr w:type="spellEnd"/>
-      <w:r>
-        <w:t xml:space="preserve">), </w:t>
-      </w:r>
-      <w:proofErr w:type="spellStart"/>
-      <w:r>
-        <w:t>CAPageView</w:t>
-      </w:r>
-      <w:proofErr w:type="spellEnd"/>
-      <w:r>
-        <w:t>::</w:t>
-      </w:r>
-      <w:proofErr w:type="spellStart"/>
-      <w:r>
-        <w:t>CAPageViewDirectionVertical</w:t>
-      </w:r>
-      <w:proofErr w:type="spellEnd"/>
-      <w:r>
-        <w:t>);</w:t>
-      </w:r>
-    </w:p>
-    <w:p>
-      <w:pPr>
-        <w:wordWrap w:val="0"/>
-      </w:pPr>
-      <w:proofErr w:type="spellStart"/>
-      <w:proofErr w:type="gramStart"/>
-      <w:r>
-        <w:t>pageViewTest</w:t>
-      </w:r>
-      <w:proofErr w:type="spellEnd"/>
-      <w:proofErr w:type="gramEnd"/>
-      <w:r>
-        <w:t>-&gt;</w:t>
-      </w:r>
-      <w:proofErr w:type="spellStart"/>
-      <w:r>
-        <w:t>setPageViewDelegate</w:t>
-      </w:r>
-      <w:proofErr w:type="spellEnd"/>
-      <w:r>
-        <w:t>(this);</w:t>
-      </w:r>
-    </w:p>
-    <w:p>
-      <w:pPr>
-        <w:wordWrap w:val="0"/>
-      </w:pPr>
-      <w:proofErr w:type="spellStart"/>
-      <w:proofErr w:type="gramStart"/>
-      <w:r>
-        <w:t>pageViewTest</w:t>
-      </w:r>
-      <w:proofErr w:type="spellEnd"/>
-      <w:proofErr w:type="gramEnd"/>
-      <w:r>
-        <w:t>-&gt;</w:t>
-      </w:r>
-      <w:proofErr w:type="spellStart"/>
-      <w:r>
-        <w:t>setViews</w:t>
-      </w:r>
-      <w:proofErr w:type="spellEnd"/>
-      <w:r>
-        <w:t>(_view);</w:t>
-      </w:r>
-    </w:p>
-    <w:p>
-      <w:pPr>
-        <w:wordWrap w:val="0"/>
-      </w:pPr>
-      <w:proofErr w:type="gramStart"/>
-      <w:r>
-        <w:t>this</w:t>
-      </w:r>
-      <w:proofErr w:type="gramEnd"/>
-      <w:r>
-        <w:t>-&gt;</w:t>
-      </w:r>
-      <w:proofErr w:type="spellStart"/>
-      <w:r>
-        <w:t>getView</w:t>
-      </w:r>
-      <w:proofErr w:type="spellEnd"/>
-      <w:r>
-        <w:t>()-&gt;</w:t>
-      </w:r>
-      <w:proofErr w:type="spellStart"/>
-      <w:r>
-        <w:t>addSubview</w:t>
-      </w:r>
-      <w:proofErr w:type="spellEnd"/>
-      <w:r>
-        <w:t>(</w:t>
-      </w:r>
-      <w:proofErr w:type="spellStart"/>
-      <w:r>
-        <w:t>pageViewTest</w:t>
-      </w:r>
-      <w:proofErr w:type="spellEnd"/>
-      <w:r>
-        <w:t>);</w:t>
-      </w:r>
-    </w:p>
-    <w:p>
-      <w:pPr>
-        <w:pStyle w:val="6"/>
-      </w:pPr>
-      <w:r>
-        <w:rPr>
-          <w:rFonts w:hint="eastAsia"/>
-        </w:rPr>
-        <w:t>用法参考</w:t>
-      </w:r>
+      <w:r>
+        <w:rPr>
+          <w:rFonts w:hint="eastAsia"/>
+        </w:rPr>
+        <w:tab/>
+      </w:r>
+      <w:r>
+        <w:rPr>
+          <w:rFonts w:hint="eastAsia"/>
+        </w:rPr>
+        <w:t>示例：</w:t>
+      </w:r>
+    </w:p>
+    <w:tbl>
+      <w:tblPr>
+        <w:tblStyle w:val="a4"/>
+        <w:tblW w:w="0" w:type="auto"/>
+        <w:tblBorders>
+          <w:top w:val="none" w:sz="0" w:space="0" w:color="auto"/>
+          <w:left w:val="none" w:sz="0" w:space="0" w:color="auto"/>
+          <w:bottom w:val="none" w:sz="0" w:space="0" w:color="auto"/>
+          <w:right w:val="none" w:sz="0" w:space="0" w:color="auto"/>
+          <w:insideH w:val="none" w:sz="0" w:space="0" w:color="auto"/>
+          <w:insideV w:val="none" w:sz="0" w:space="0" w:color="auto"/>
+        </w:tblBorders>
+        <w:tblLook w:val="04A0" w:firstRow="1" w:lastRow="0" w:firstColumn="1" w:lastColumn="0" w:noHBand="0" w:noVBand="1"/>
+      </w:tblPr>
+      <w:tblGrid>
+        <w:gridCol w:w="8522"/>
+      </w:tblGrid>
+      <w:tr>
+        <w:tc>
+          <w:tcPr>
+            <w:tcW w:w="8522" w:type="dxa"/>
+            <w:shd w:val="clear" w:color="auto" w:fill="EEECE1" w:themeFill="background2"/>
+          </w:tcPr>
+          <w:p>
+            <w:pPr>
+              <w:wordWrap w:val="0"/>
+            </w:pPr>
+            <w:r>
+              <w:rPr>
+                <w:rFonts w:hint="eastAsia"/>
+              </w:rPr>
+              <w:tab/>
+            </w:r>
+            <w:proofErr w:type="spellStart"/>
+            <w:r>
+              <w:t>CAImageView</w:t>
+            </w:r>
+            <w:proofErr w:type="spellEnd"/>
+            <w:r>
+              <w:t xml:space="preserve">* view1 = </w:t>
+            </w:r>
+            <w:proofErr w:type="spellStart"/>
+            <w:r>
+              <w:t>CAImageView</w:t>
+            </w:r>
+            <w:proofErr w:type="spellEnd"/>
+            <w:r>
+              <w:t>::</w:t>
+            </w:r>
+            <w:proofErr w:type="spellStart"/>
+            <w:r>
+              <w:t>createWithImage</w:t>
+            </w:r>
+            <w:proofErr w:type="spellEnd"/>
+            <w:r>
+              <w:t>(</w:t>
+            </w:r>
+            <w:proofErr w:type="spellStart"/>
+            <w:r>
+              <w:t>CAImage</w:t>
+            </w:r>
+            <w:proofErr w:type="spellEnd"/>
+            <w:r>
+              <w:t>::create("bg.jpg"));</w:t>
+            </w:r>
+          </w:p>
+          <w:p>
+            <w:pPr>
+              <w:wordWrap w:val="0"/>
+            </w:pPr>
+            <w:r>
+              <w:rPr>
+                <w:rFonts w:hint="eastAsia"/>
+              </w:rPr>
+              <w:tab/>
+            </w:r>
+            <w:proofErr w:type="spellStart"/>
+            <w:r>
+              <w:t>CAImageView</w:t>
+            </w:r>
+            <w:proofErr w:type="spellEnd"/>
+            <w:r>
+              <w:t xml:space="preserve">* view2 = </w:t>
+            </w:r>
+            <w:proofErr w:type="spellStart"/>
+            <w:r>
+              <w:t>CAImageView</w:t>
+            </w:r>
+            <w:proofErr w:type="spellEnd"/>
+            <w:r>
+              <w:t>::</w:t>
+            </w:r>
+            <w:proofErr w:type="spellStart"/>
+            <w:r>
+              <w:t>createWithImage</w:t>
+            </w:r>
+            <w:proofErr w:type="spellEnd"/>
+            <w:r>
+              <w:t>(</w:t>
+            </w:r>
+            <w:proofErr w:type="spellStart"/>
+            <w:r>
+              <w:t>CAImage</w:t>
+            </w:r>
+            <w:proofErr w:type="spellEnd"/>
+            <w:r>
+              <w:t>::create("2.jpg"));</w:t>
+            </w:r>
+          </w:p>
+          <w:p>
+            <w:pPr>
+              <w:wordWrap w:val="0"/>
+            </w:pPr>
+            <w:r>
+              <w:rPr>
+                <w:rFonts w:hint="eastAsia"/>
+              </w:rPr>
+              <w:tab/>
+            </w:r>
+            <w:proofErr w:type="spellStart"/>
+            <w:r>
+              <w:t>CAView</w:t>
+            </w:r>
+            <w:proofErr w:type="spellEnd"/>
+            <w:r>
+              <w:t xml:space="preserve">* view3 = </w:t>
+            </w:r>
+            <w:proofErr w:type="spellStart"/>
+            <w:r>
+              <w:t>CAView</w:t>
+            </w:r>
+            <w:proofErr w:type="spellEnd"/>
+            <w:r>
+              <w:t>::</w:t>
+            </w:r>
+            <w:proofErr w:type="spellStart"/>
+            <w:r>
+              <w:t>createWithColor</w:t>
+            </w:r>
+            <w:proofErr w:type="spellEnd"/>
+            <w:r>
+              <w:t>(</w:t>
+            </w:r>
+            <w:proofErr w:type="spellStart"/>
+            <w:r>
+              <w:t>CAColor_green</w:t>
+            </w:r>
+            <w:proofErr w:type="spellEnd"/>
+            <w:r>
+              <w:t>);</w:t>
+            </w:r>
+          </w:p>
+          <w:p>
+            <w:pPr>
+              <w:wordWrap w:val="0"/>
+            </w:pPr>
+            <w:r>
+              <w:rPr>
+                <w:rFonts w:hint="eastAsia"/>
+              </w:rPr>
+              <w:tab/>
+            </w:r>
+            <w:r>
+              <w:t>_</w:t>
+            </w:r>
+            <w:proofErr w:type="spellStart"/>
+            <w:r>
+              <w:t>view.pushBack</w:t>
+            </w:r>
+            <w:proofErr w:type="spellEnd"/>
+            <w:r>
+              <w:t>(view1);</w:t>
+            </w:r>
+          </w:p>
+          <w:p>
+            <w:pPr>
+              <w:wordWrap w:val="0"/>
+            </w:pPr>
+            <w:r>
+              <w:rPr>
+                <w:rFonts w:hint="eastAsia"/>
+              </w:rPr>
+              <w:tab/>
+            </w:r>
+            <w:r>
+              <w:t>_</w:t>
+            </w:r>
+            <w:proofErr w:type="spellStart"/>
+            <w:r>
+              <w:t>view.pushBack</w:t>
+            </w:r>
+            <w:proofErr w:type="spellEnd"/>
+            <w:r>
+              <w:t>(view2);</w:t>
+            </w:r>
+          </w:p>
+          <w:p>
+            <w:pPr>
+              <w:wordWrap w:val="0"/>
+            </w:pPr>
+            <w:r>
+              <w:rPr>
+                <w:rFonts w:hint="eastAsia"/>
+              </w:rPr>
+              <w:tab/>
+            </w:r>
+            <w:r>
+              <w:t>_</w:t>
+            </w:r>
+            <w:proofErr w:type="spellStart"/>
+            <w:r>
+              <w:t>view.pushBack</w:t>
+            </w:r>
+            <w:proofErr w:type="spellEnd"/>
+            <w:r>
+              <w:t>(view3);</w:t>
+            </w:r>
+          </w:p>
+          <w:p>
+            <w:pPr>
+              <w:wordWrap w:val="0"/>
+            </w:pPr>
+          </w:p>
+          <w:p>
+            <w:pPr>
+              <w:wordWrap w:val="0"/>
+            </w:pPr>
+            <w:r>
+              <w:rPr>
+                <w:rFonts w:hint="eastAsia"/>
+              </w:rPr>
+              <w:tab/>
+            </w:r>
+            <w:proofErr w:type="spellStart"/>
+            <w:r>
+              <w:t>pageViewTest</w:t>
+            </w:r>
+            <w:proofErr w:type="spellEnd"/>
+            <w:r>
+              <w:t xml:space="preserve"> = </w:t>
+            </w:r>
+            <w:proofErr w:type="spellStart"/>
+            <w:r>
+              <w:t>CAPageView</w:t>
+            </w:r>
+            <w:proofErr w:type="spellEnd"/>
+            <w:r>
+              <w:t>::</w:t>
+            </w:r>
+            <w:proofErr w:type="spellStart"/>
+            <w:r>
+              <w:t>createWithCenter</w:t>
+            </w:r>
+            <w:proofErr w:type="spellEnd"/>
+            <w:r>
+              <w:t>(</w:t>
+            </w:r>
+            <w:proofErr w:type="spellStart"/>
+            <w:r>
+              <w:t>CCRect</w:t>
+            </w:r>
+            <w:proofErr w:type="spellEnd"/>
+            <w:r>
+              <w:t>(</w:t>
+            </w:r>
+            <w:proofErr w:type="spellStart"/>
+            <w:r>
+              <w:t>size.width</w:t>
+            </w:r>
+            <w:proofErr w:type="spellEnd"/>
+            <w:r>
+              <w:t xml:space="preserve">*0.5, </w:t>
+            </w:r>
+            <w:proofErr w:type="spellStart"/>
+            <w:r>
+              <w:t>size.height</w:t>
+            </w:r>
+            <w:proofErr w:type="spellEnd"/>
+            <w:r>
+              <w:t xml:space="preserve">*0.5, </w:t>
+            </w:r>
+            <w:proofErr w:type="spellStart"/>
+            <w:r>
+              <w:t>size.width</w:t>
+            </w:r>
+            <w:proofErr w:type="spellEnd"/>
+            <w:r>
+              <w:t xml:space="preserve">, </w:t>
+            </w:r>
+            <w:proofErr w:type="spellStart"/>
+            <w:r>
+              <w:t>size.height</w:t>
+            </w:r>
+            <w:proofErr w:type="spellEnd"/>
+            <w:r>
+              <w:t xml:space="preserve">), </w:t>
+            </w:r>
+            <w:proofErr w:type="spellStart"/>
+            <w:r>
+              <w:t>CAPageView</w:t>
+            </w:r>
+            <w:proofErr w:type="spellEnd"/>
+            <w:r>
+              <w:t>::</w:t>
+            </w:r>
+            <w:proofErr w:type="spellStart"/>
+            <w:r>
+              <w:t>CAPageViewDirectionVertical</w:t>
+            </w:r>
+            <w:proofErr w:type="spellEnd"/>
+            <w:r>
+              <w:t>);</w:t>
+            </w:r>
+          </w:p>
+          <w:p>
+            <w:pPr>
+              <w:wordWrap w:val="0"/>
+            </w:pPr>
+            <w:r>
+              <w:rPr>
+                <w:rFonts w:hint="eastAsia"/>
+              </w:rPr>
+              <w:tab/>
+            </w:r>
+            <w:proofErr w:type="spellStart"/>
+            <w:r>
+              <w:t>pageViewTest</w:t>
+            </w:r>
+            <w:proofErr w:type="spellEnd"/>
+            <w:r>
+              <w:t>-&gt;</w:t>
+            </w:r>
+            <w:proofErr w:type="spellStart"/>
+            <w:r>
+              <w:t>setPageViewDelegate</w:t>
+            </w:r>
+            <w:proofErr w:type="spellEnd"/>
+            <w:r>
+              <w:t>(this);</w:t>
+            </w:r>
+          </w:p>
+          <w:p>
+            <w:pPr>
+              <w:wordWrap w:val="0"/>
+            </w:pPr>
+            <w:r>
+              <w:rPr>
+                <w:rFonts w:hint="eastAsia"/>
+              </w:rPr>
+              <w:tab/>
+            </w:r>
+            <w:proofErr w:type="spellStart"/>
+            <w:r>
+              <w:t>pageViewTest</w:t>
+            </w:r>
+            <w:proofErr w:type="spellEnd"/>
+            <w:r>
+              <w:t>-&gt;</w:t>
+            </w:r>
+            <w:proofErr w:type="spellStart"/>
+            <w:r>
+              <w:t>setViews</w:t>
+            </w:r>
+            <w:proofErr w:type="spellEnd"/>
+            <w:r>
+              <w:t>(_view);</w:t>
+            </w:r>
+          </w:p>
+          <w:p>
+            <w:pPr>
+              <w:wordWrap w:val="0"/>
+            </w:pPr>
+            <w:r>
+              <w:rPr>
+                <w:rFonts w:hint="eastAsia"/>
+              </w:rPr>
+              <w:tab/>
+            </w:r>
+            <w:r>
+              <w:t>this-&gt;</w:t>
+            </w:r>
+            <w:proofErr w:type="spellStart"/>
+            <w:r>
+              <w:t>getView</w:t>
+            </w:r>
+            <w:proofErr w:type="spellEnd"/>
+            <w:r>
+              <w:t>()-&gt;</w:t>
+            </w:r>
+            <w:proofErr w:type="spellStart"/>
+            <w:r>
+              <w:t>addSubview</w:t>
+            </w:r>
+            <w:proofErr w:type="spellEnd"/>
+            <w:r>
+              <w:t>(</w:t>
+            </w:r>
+            <w:proofErr w:type="spellStart"/>
+            <w:r>
+              <w:t>pageViewTest</w:t>
+            </w:r>
+            <w:proofErr w:type="spellEnd"/>
+            <w:r>
+              <w:t>);</w:t>
+            </w:r>
+          </w:p>
+          <w:p/>
+        </w:tc>
+      </w:tr>
+    </w:tbl>
+    <w:p>
       <w:bookmarkStart w:id="5" w:name="_GoBack"/>
       <w:bookmarkEnd w:id="5"/>
     </w:p>
-    <w:p>
-      <w:pPr>
-        <w:ind w:leftChars="-135" w:left="-283" w:firstLineChars="134" w:firstLine="281"/>
-      </w:pPr>
-      <w:proofErr w:type="spellStart"/>
-      <w:r>
-        <w:rPr>
-          <w:rFonts w:hint="eastAsia"/>
-        </w:rPr>
-        <w:t>page</w:t>
-      </w:r>
-      <w:r>
-        <w:t>View</w:t>
-      </w:r>
-      <w:proofErr w:type="spellEnd"/>
-      <w:r>
-        <w:rPr>
-          <w:rFonts w:hint="eastAsia"/>
-        </w:rPr>
-        <w:t>的具体用法请参考</w:t>
-      </w:r>
-      <w:proofErr w:type="spellStart"/>
-      <w:r>
-        <w:t>CrossApp</w:t>
-      </w:r>
-      <w:proofErr w:type="spellEnd"/>
-      <w:r>
-        <w:rPr>
-          <w:rFonts w:hint="eastAsia"/>
-        </w:rPr>
-        <w:t>官方</w:t>
-      </w:r>
-      <w:r>
-        <w:t>Demo</w:t>
-      </w:r>
-      <w:r>
-        <w:rPr>
-          <w:rFonts w:hint="eastAsia"/>
-        </w:rPr>
-        <w:t>的</w:t>
-      </w:r>
-      <w:proofErr w:type="spellStart"/>
-      <w:r>
-        <w:rPr>
-          <w:rFonts w:hint="eastAsia"/>
-        </w:rPr>
-        <w:t>CAPage</w:t>
-      </w:r>
-      <w:r>
-        <w:t>ViewTest</w:t>
-      </w:r>
-      <w:proofErr w:type="spellEnd"/>
-      <w:r>
-        <w:rPr>
-          <w:rFonts w:hint="eastAsia"/>
-        </w:rPr>
-        <w:t>示例，路径：</w:t>
-      </w:r>
-      <w:proofErr w:type="spellStart"/>
-      <w:r>
-        <w:t>CrossApp</w:t>
-      </w:r>
-      <w:proofErr w:type="spellEnd"/>
-      <w:r>
-        <w:t xml:space="preserve"> \samples\demo\Classes\</w:t>
-      </w:r>
-      <w:proofErr w:type="spellStart"/>
-      <w:r>
-        <w:rPr>
-          <w:rFonts w:hint="eastAsia"/>
-        </w:rPr>
-        <w:t>Page</w:t>
-      </w:r>
-      <w:r>
-        <w:t>ViewTest</w:t>
-      </w:r>
-      <w:proofErr w:type="spellEnd"/>
-      <w:r>
-        <w:rPr>
-          <w:rFonts w:hint="eastAsia"/>
-        </w:rPr>
-        <w:t>。</w:t>
-      </w:r>
-    </w:p>
-    <w:p/>
     <w:sectPr>
+      <w:headerReference w:type="default" r:id="rId8"/>
       <w:pgSz w:w="11906" w:h="16838"/>
       <w:pgMar w:top="1440" w:right="1800" w:bottom="1440" w:left="1800" w:header="851" w:footer="992" w:gutter="0"/>
       <w:cols w:space="425"/>
@@ -2144,6 +2149,93 @@
     </w:sectPr>
   </w:body>
 </w:document>
+</file>
+
+<file path=word/endnotes.xml><?xml version="1.0" encoding="utf-8"?>
+<w:endnotes xmlns:wpc="http://schemas.microsoft.com/office/word/2010/wordprocessingCanvas" xmlns:mc="http://schemas.openxmlformats.org/markup-compatibility/2006" xmlns:o="urn:schemas-microsoft-com:office:office" xmlns:r="http://schemas.openxmlformats.org/officeDocument/2006/relationships" xmlns:m="http://schemas.openxmlformats.org/officeDocument/2006/math" xmlns:v="urn:schemas-microsoft-com:vml" xmlns:wp14="http://schemas.microsoft.com/office/word/2010/wordprocessingDrawing" xmlns:wp="http://schemas.openxmlformats.org/drawingml/2006/wordprocessingDrawing" xmlns:w10="urn:schemas-microsoft-com:office:word" xmlns:w="http://schemas.openxmlformats.org/wordprocessingml/2006/main" xmlns:w14="http://schemas.microsoft.com/office/word/2010/wordml" xmlns:wpg="http://schemas.microsoft.com/office/word/2010/wordprocessingGroup" xmlns:wpi="http://schemas.microsoft.com/office/word/2010/wordprocessingInk" xmlns:wne="http://schemas.microsoft.com/office/word/2006/wordml" xmlns:wps="http://schemas.microsoft.com/office/word/2010/wordprocessingShape" mc:Ignorable="w14 wp14">
+  <w:endnote w:type="separator" w:id="-1">
+    <w:p>
+      <w:r>
+        <w:separator/>
+      </w:r>
+    </w:p>
+  </w:endnote>
+  <w:endnote w:type="continuationSeparator" w:id="0">
+    <w:p>
+      <w:r>
+        <w:continuationSeparator/>
+      </w:r>
+    </w:p>
+  </w:endnote>
+</w:endnotes>
+</file>
+
+<file path=word/footnotes.xml><?xml version="1.0" encoding="utf-8"?>
+<w:footnotes xmlns:wpc="http://schemas.microsoft.com/office/word/2010/wordprocessingCanvas" xmlns:mc="http://schemas.openxmlformats.org/markup-compatibility/2006" xmlns:o="urn:schemas-microsoft-com:office:office" xmlns:r="http://schemas.openxmlformats.org/officeDocument/2006/relationships" xmlns:m="http://schemas.openxmlformats.org/officeDocument/2006/math" xmlns:v="urn:schemas-microsoft-com:vml" xmlns:wp14="http://schemas.microsoft.com/office/word/2010/wordprocessingDrawing" xmlns:wp="http://schemas.openxmlformats.org/drawingml/2006/wordprocessingDrawing" xmlns:w10="urn:schemas-microsoft-com:office:word" xmlns:w="http://schemas.openxmlformats.org/wordprocessingml/2006/main" xmlns:w14="http://schemas.microsoft.com/office/word/2010/wordml" xmlns:wpg="http://schemas.microsoft.com/office/word/2010/wordprocessingGroup" xmlns:wpi="http://schemas.microsoft.com/office/word/2010/wordprocessingInk" xmlns:wne="http://schemas.microsoft.com/office/word/2006/wordml" xmlns:wps="http://schemas.microsoft.com/office/word/2010/wordprocessingShape" mc:Ignorable="w14 wp14">
+  <w:footnote w:type="separator" w:id="-1">
+    <w:p>
+      <w:r>
+        <w:separator/>
+      </w:r>
+    </w:p>
+  </w:footnote>
+  <w:footnote w:type="continuationSeparator" w:id="0">
+    <w:p>
+      <w:r>
+        <w:continuationSeparator/>
+      </w:r>
+    </w:p>
+  </w:footnote>
+</w:footnotes>
+</file>
+
+<file path=word/header1.xml><?xml version="1.0" encoding="utf-8"?>
+<w:hdr xmlns:wpc="http://schemas.microsoft.com/office/word/2010/wordprocessingCanvas" xmlns:mc="http://schemas.openxmlformats.org/markup-compatibility/2006" xmlns:o="urn:schemas-microsoft-com:office:office" xmlns:r="http://schemas.openxmlformats.org/officeDocument/2006/relationships" xmlns:m="http://schemas.openxmlformats.org/officeDocument/2006/math" xmlns:v="urn:schemas-microsoft-com:vml" xmlns:wp14="http://schemas.microsoft.com/office/word/2010/wordprocessingDrawing" xmlns:wp="http://schemas.openxmlformats.org/drawingml/2006/wordprocessingDrawing" xmlns:w10="urn:schemas-microsoft-com:office:word" xmlns:w="http://schemas.openxmlformats.org/wordprocessingml/2006/main" xmlns:w14="http://schemas.microsoft.com/office/word/2010/wordml" xmlns:wpg="http://schemas.microsoft.com/office/word/2010/wordprocessingGroup" xmlns:wpi="http://schemas.microsoft.com/office/word/2010/wordprocessingInk" xmlns:wne="http://schemas.microsoft.com/office/word/2006/wordml" xmlns:wps="http://schemas.microsoft.com/office/word/2010/wordprocessingShape" mc:Ignorable="w14 wp14">
+  <w:p>
+    <w:pPr>
+      <w:pStyle w:val="a5"/>
+    </w:pPr>
+    <w:proofErr w:type="spellStart"/>
+    <w:r>
+      <w:t>CrossApp</w:t>
+    </w:r>
+    <w:proofErr w:type="spellEnd"/>
+    <w:r>
+      <w:rPr>
+        <w:rFonts w:hint="eastAsia"/>
+      </w:rPr>
+      <w:t>由</w:t>
+    </w:r>
+    <w:hyperlink r:id="rId1" w:history="1">
+      <w:r>
+        <w:rPr>
+          <w:rStyle w:val="a3"/>
+        </w:rPr>
+        <w:t>www.9miao.com</w:t>
+      </w:r>
+    </w:hyperlink>
+    <w:r>
+      <w:rPr>
+        <w:rFonts w:hint="eastAsia"/>
+      </w:rPr>
+      <w:t>自</w:t>
+    </w:r>
+    <w:proofErr w:type="gramStart"/>
+    <w:r>
+      <w:rPr>
+        <w:rFonts w:hint="eastAsia"/>
+      </w:rPr>
+      <w:t>研</w:t>
+    </w:r>
+    <w:proofErr w:type="gramEnd"/>
+    <w:r>
+      <w:rPr>
+        <w:rFonts w:hint="eastAsia"/>
+      </w:rPr>
+      <w:t>并维护</w:t>
+    </w:r>
+  </w:p>
+</w:hdr>
 </file>
 
 <file path=word/styles.xml><?xml version="1.0" encoding="utf-8"?>
@@ -2433,7 +2525,6 @@
       <w:rFonts w:eastAsia="Times New Roman"/>
     </w:rPr>
     <w:tblPr>
-      <w:tblInd w:w="0" w:type="dxa"/>
       <w:tblBorders>
         <w:top w:val="single" w:sz="4" w:space="0" w:color="auto"/>
         <w:left w:val="single" w:sz="4" w:space="0" w:color="auto"/>
@@ -2442,13 +2533,72 @@
         <w:insideH w:val="single" w:sz="4" w:space="0" w:color="auto"/>
         <w:insideV w:val="single" w:sz="4" w:space="0" w:color="auto"/>
       </w:tblBorders>
-      <w:tblCellMar>
-        <w:top w:w="0" w:type="dxa"/>
-        <w:left w:w="108" w:type="dxa"/>
-        <w:bottom w:w="0" w:type="dxa"/>
-        <w:right w:w="108" w:type="dxa"/>
-      </w:tblCellMar>
     </w:tblPr>
+  </w:style>
+  <w:style w:type="paragraph" w:styleId="a5">
+    <w:name w:val="header"/>
+    <w:basedOn w:val="a"/>
+    <w:link w:val="Char"/>
+    <w:uiPriority w:val="99"/>
+    <w:unhideWhenUsed/>
+    <w:rsid w:val="00C32ABD"/>
+    <w:pPr>
+      <w:pBdr>
+        <w:bottom w:val="single" w:sz="6" w:space="1" w:color="auto"/>
+      </w:pBdr>
+      <w:tabs>
+        <w:tab w:val="center" w:pos="4153"/>
+        <w:tab w:val="right" w:pos="8306"/>
+      </w:tabs>
+      <w:snapToGrid w:val="0"/>
+      <w:jc w:val="center"/>
+    </w:pPr>
+    <w:rPr>
+      <w:sz w:val="18"/>
+      <w:szCs w:val="18"/>
+    </w:rPr>
+  </w:style>
+  <w:style w:type="character" w:customStyle="1" w:styleId="Char">
+    <w:name w:val="页眉 Char"/>
+    <w:basedOn w:val="a0"/>
+    <w:link w:val="a5"/>
+    <w:uiPriority w:val="99"/>
+    <w:rsid w:val="00C32ABD"/>
+    <w:rPr>
+      <w:sz w:val="18"/>
+      <w:szCs w:val="18"/>
+    </w:rPr>
+  </w:style>
+  <w:style w:type="paragraph" w:styleId="a6">
+    <w:name w:val="footer"/>
+    <w:basedOn w:val="a"/>
+    <w:link w:val="Char0"/>
+    <w:uiPriority w:val="99"/>
+    <w:unhideWhenUsed/>
+    <w:rsid w:val="00C32ABD"/>
+    <w:pPr>
+      <w:tabs>
+        <w:tab w:val="center" w:pos="4153"/>
+        <w:tab w:val="right" w:pos="8306"/>
+      </w:tabs>
+      <w:snapToGrid w:val="0"/>
+      <w:jc w:val="left"/>
+    </w:pPr>
+    <w:rPr>
+      <w:sz w:val="18"/>
+      <w:szCs w:val="18"/>
+    </w:rPr>
+  </w:style>
+  <w:style w:type="character" w:customStyle="1" w:styleId="Char0">
+    <w:name w:val="页脚 Char"/>
+    <w:basedOn w:val="a0"/>
+    <w:link w:val="a6"/>
+    <w:uiPriority w:val="99"/>
+    <w:rsid w:val="00C32ABD"/>
+    <w:rPr>
+      <w:sz w:val="18"/>
+      <w:szCs w:val="18"/>
+    </w:rPr>
   </w:style>
 </w:styles>
 </file>
@@ -2740,7 +2890,6 @@
       <w:rFonts w:eastAsia="Times New Roman"/>
     </w:rPr>
     <w:tblPr>
-      <w:tblInd w:w="0" w:type="dxa"/>
       <w:tblBorders>
         <w:top w:val="single" w:sz="4" w:space="0" w:color="auto"/>
         <w:left w:val="single" w:sz="4" w:space="0" w:color="auto"/>
@@ -2749,13 +2898,72 @@
         <w:insideH w:val="single" w:sz="4" w:space="0" w:color="auto"/>
         <w:insideV w:val="single" w:sz="4" w:space="0" w:color="auto"/>
       </w:tblBorders>
-      <w:tblCellMar>
-        <w:top w:w="0" w:type="dxa"/>
-        <w:left w:w="108" w:type="dxa"/>
-        <w:bottom w:w="0" w:type="dxa"/>
-        <w:right w:w="108" w:type="dxa"/>
-      </w:tblCellMar>
     </w:tblPr>
+  </w:style>
+  <w:style w:type="paragraph" w:styleId="a5">
+    <w:name w:val="header"/>
+    <w:basedOn w:val="a"/>
+    <w:link w:val="Char"/>
+    <w:uiPriority w:val="99"/>
+    <w:unhideWhenUsed/>
+    <w:rsid w:val="00C32ABD"/>
+    <w:pPr>
+      <w:pBdr>
+        <w:bottom w:val="single" w:sz="6" w:space="1" w:color="auto"/>
+      </w:pBdr>
+      <w:tabs>
+        <w:tab w:val="center" w:pos="4153"/>
+        <w:tab w:val="right" w:pos="8306"/>
+      </w:tabs>
+      <w:snapToGrid w:val="0"/>
+      <w:jc w:val="center"/>
+    </w:pPr>
+    <w:rPr>
+      <w:sz w:val="18"/>
+      <w:szCs w:val="18"/>
+    </w:rPr>
+  </w:style>
+  <w:style w:type="character" w:customStyle="1" w:styleId="Char">
+    <w:name w:val="页眉 Char"/>
+    <w:basedOn w:val="a0"/>
+    <w:link w:val="a5"/>
+    <w:uiPriority w:val="99"/>
+    <w:rsid w:val="00C32ABD"/>
+    <w:rPr>
+      <w:sz w:val="18"/>
+      <w:szCs w:val="18"/>
+    </w:rPr>
+  </w:style>
+  <w:style w:type="paragraph" w:styleId="a6">
+    <w:name w:val="footer"/>
+    <w:basedOn w:val="a"/>
+    <w:link w:val="Char0"/>
+    <w:uiPriority w:val="99"/>
+    <w:unhideWhenUsed/>
+    <w:rsid w:val="00C32ABD"/>
+    <w:pPr>
+      <w:tabs>
+        <w:tab w:val="center" w:pos="4153"/>
+        <w:tab w:val="right" w:pos="8306"/>
+      </w:tabs>
+      <w:snapToGrid w:val="0"/>
+      <w:jc w:val="left"/>
+    </w:pPr>
+    <w:rPr>
+      <w:sz w:val="18"/>
+      <w:szCs w:val="18"/>
+    </w:rPr>
+  </w:style>
+  <w:style w:type="character" w:customStyle="1" w:styleId="Char0">
+    <w:name w:val="页脚 Char"/>
+    <w:basedOn w:val="a0"/>
+    <w:link w:val="a6"/>
+    <w:uiPriority w:val="99"/>
+    <w:rsid w:val="00C32ABD"/>
+    <w:rPr>
+      <w:sz w:val="18"/>
+      <w:szCs w:val="18"/>
+    </w:rPr>
   </w:style>
 </w:styles>
 </file>
